--- a/S3-cloudfront.docx
+++ b/S3-cloudfront.docx
@@ -89,12 +89,27 @@
       </w:hyperlink>
     </w:p>
     <w:p>
+      <w:pPr>
+        <w:rPr>
+          <w:rStyle w:val="Hyperlink"/>
+        </w:rPr>
+      </w:pPr>
       <w:hyperlink r:id="rId12" w:history="1">
         <w:r>
           <w:rPr>
             <w:rStyle w:val="Hyperlink"/>
           </w:rPr>
           <w:t>https://github.com/kpbird/AWS-EC2-Java-Tutorial/blob/master/src/com/kpbird/aws/Main.java</w:t>
+        </w:r>
+      </w:hyperlink>
+    </w:p>
+    <w:p>
+      <w:hyperlink r:id="rId13" w:history="1">
+        <w:r>
+          <w:rPr>
+            <w:rStyle w:val="Hyperlink"/>
+          </w:rPr>
+          <w:t>http://kpbird.blogspot.in/2013/10/aws-sdk-for-java-tutorial-5-cloudfront.html</w:t>
         </w:r>
       </w:hyperlink>
     </w:p>
@@ -102,6 +117,7 @@
       <w:bookmarkStart w:id="0" w:name="_GoBack"/>
       <w:bookmarkEnd w:id="0"/>
     </w:p>
+    <w:p/>
     <w:p/>
     <w:p>
       <w:r>
@@ -109,7 +125,7 @@
       </w:r>
     </w:p>
     <w:p>
-      <w:hyperlink r:id="rId13" w:history="1">
+      <w:hyperlink r:id="rId14" w:history="1">
         <w:r>
           <w:rPr>
             <w:rStyle w:val="Hyperlink"/>
@@ -119,7 +135,7 @@
       </w:hyperlink>
     </w:p>
     <w:p>
-      <w:hyperlink r:id="rId14" w:history="1">
+      <w:hyperlink r:id="rId15" w:history="1">
         <w:r>
           <w:rPr>
             <w:rStyle w:val="Hyperlink"/>
